--- a/Concurrency/Verslag/VictorVDRiet&RobLogtenbergOpdr1Verslag.docx
+++ b/Concurrency/Verslag/VictorVDRiet&RobLogtenbergOpdr1Verslag.docx
@@ -1,6 +1,6 @@
 
 <file path=word/document.xml><?xml version="1.0" encoding="utf-8"?>
-<w:document xmlns:wpc="http://schemas.microsoft.com/office/word/2010/wordprocessingCanvas" xmlns:cx="http://schemas.microsoft.com/office/drawing/2014/chartex" xmlns:cx1="http://schemas.microsoft.com/office/drawing/2015/9/8/chartex" xmlns:mc="http://schemas.openxmlformats.org/markup-compatibility/2006" xmlns:o="urn:schemas-microsoft-com:office:office" xmlns:r="http://schemas.openxmlformats.org/officeDocument/2006/relationships" xmlns:m="http://schemas.openxmlformats.org/officeDocument/2006/math" xmlns:v="urn:schemas-microsoft-com:vml" xmlns:wp14="http://schemas.microsoft.com/office/word/2010/wordprocessingDrawing" xmlns:wp="http://schemas.openxmlformats.org/drawingml/2006/wordprocessingDrawing" xmlns:w10="urn:schemas-microsoft-com:office:word" xmlns:w="http://schemas.openxmlformats.org/wordprocessingml/2006/main" xmlns:w14="http://schemas.microsoft.com/office/word/2010/wordml" xmlns:w15="http://schemas.microsoft.com/office/word/2012/wordml" xmlns:w16se="http://schemas.microsoft.com/office/word/2015/wordml/symex" xmlns:wpg="http://schemas.microsoft.com/office/word/2010/wordprocessingGroup" xmlns:wpi="http://schemas.microsoft.com/office/word/2010/wordprocessingInk" xmlns:wne="http://schemas.microsoft.com/office/word/2006/wordml" xmlns:wps="http://schemas.microsoft.com/office/word/2010/wordprocessingShape" mc:Ignorable="w14 w15 w16se wp14">
+<w:document xmlns:wpc="http://schemas.microsoft.com/office/word/2010/wordprocessingCanvas" xmlns:mc="http://schemas.openxmlformats.org/markup-compatibility/2006" xmlns:o="urn:schemas-microsoft-com:office:office" xmlns:r="http://schemas.openxmlformats.org/officeDocument/2006/relationships" xmlns:m="http://schemas.openxmlformats.org/officeDocument/2006/math" xmlns:v="urn:schemas-microsoft-com:vml" xmlns:wp14="http://schemas.microsoft.com/office/word/2010/wordprocessingDrawing" xmlns:wp="http://schemas.openxmlformats.org/drawingml/2006/wordprocessingDrawing" xmlns:w10="urn:schemas-microsoft-com:office:word" xmlns:w="http://schemas.openxmlformats.org/wordprocessingml/2006/main" xmlns:w14="http://schemas.microsoft.com/office/word/2010/wordml" xmlns:w15="http://schemas.microsoft.com/office/word/2012/wordml" xmlns:wpg="http://schemas.microsoft.com/office/word/2010/wordprocessingGroup" xmlns:wpi="http://schemas.microsoft.com/office/word/2010/wordprocessingInk" xmlns:wne="http://schemas.microsoft.com/office/word/2006/wordml" xmlns:wps="http://schemas.microsoft.com/office/word/2010/wordprocessingShape" mc:Ignorable="w14 w15 wp14">
   <w:body>
     <w:sdt>
       <w:sdtPr>
@@ -17,7 +17,7 @@
           <w:r>
             <w:rPr>
               <w:noProof/>
-              <w:lang w:val="en-US"/>
+              <w:lang w:eastAsia="nl-NL"/>
             </w:rPr>
             <mc:AlternateContent>
               <mc:Choice Requires="wpg">
@@ -331,7 +331,7 @@
                 <w:pict>
                   <v:group id="Groep 125" o:spid="_x0000_s1026" style="position:absolute;margin-left:0;margin-top:0;width:540pt;height:556.55pt;z-index:-251657216;mso-width-percent:1154;mso-height-percent:670;mso-top-percent:45;mso-position-horizontal:center;mso-position-horizontal-relative:margin;mso-position-vertical-relative:page;mso-width-percent:1154;mso-height-percent:670;mso-top-percent:45;mso-width-relative:margin" coordsize="55613,54044" o:gfxdata="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">
                     <o:lock v:ext="edit" aspectratio="t"/>
-                    <v:shape id="Vrije vorm 10" o:spid="_x0000_s1027" style="position:absolute;width:55575;height:54044;visibility:visible;mso-wrap-style:square;v-text-anchor:bottom" coordsize="720,700" o:spt="100" o:gfxdata="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" adj="-11796480,,5400" path="m,c,644,,644,,644v23,6,62,14,113,21c250,685,476,700,720,644v,-27,,-27,,-27c720,,720,,720,,,,,,,e" fillcolor="#4d5f78 [2994]" stroked="f">
+                    <v:shape id="Vrije vorm 10" o:spid="_x0000_s1027" style="position:absolute;width:55575;height:54044;visibility:visible;mso-wrap-style:square;v-text-anchor:bottom" coordsize="720,700" o:spt="100" o:gfxdata="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" adj="-11796480,,5400" path="m,c,644,,644,,644v23,6,62,14,113,21c250,685,476,700,720,644v,-27,,-27,,-27c720,,720,,720,,,,,,,e" fillcolor="#4d5f78 [2994]" stroked="f">
                       <v:fill color2="#2a3442 [2018]" rotate="t" colors="0 #5d6d85;.5 #485972;1 #334258" focus="100%" type="gradient">
                         <o:fill v:ext="view" type="gradientUnscaled"/>
                       </v:fill>
@@ -377,7 +377,7 @@
                         </w:txbxContent>
                       </v:textbox>
                     </v:shape>
-                    <v:shape id="Vrije vorm 11" o:spid="_x0000_s1028" style="position:absolute;left:8763;top:47697;width:46850;height:5099;visibility:visible;mso-wrap-style:square;v-text-anchor:bottom" coordsize="607,66" o:gfxdata="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" path="m607,c450,44,300,57,176,57,109,57,49,53,,48,66,58,152,66,251,66,358,66,480,56,607,27,607,,607,,607,e" fillcolor="white [3212]" stroked="f">
+                    <v:shape id="Vrije vorm 11" o:spid="_x0000_s1028" style="position:absolute;left:8763;top:47697;width:46850;height:5099;visibility:visible;mso-wrap-style:square;v-text-anchor:bottom" coordsize="607,66" o:gfxdata="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" path="m607,c450,44,300,57,176,57,109,57,49,53,,48,66,58,152,66,251,66,358,66,480,56,607,27,607,,607,,607,e" fillcolor="white [3212]" stroked="f">
                       <v:fill opacity="19789f"/>
                       <v:path arrowok="t" o:connecttype="custom" o:connectlocs="4685030,0;1358427,440373;0,370840;1937302,509905;4685030,208598;4685030,0" o:connectangles="0,0,0,0,0,0"/>
                     </v:shape>
@@ -390,7 +390,7 @@
           <w:r>
             <w:rPr>
               <w:noProof/>
-              <w:lang w:val="en-US"/>
+              <w:lang w:eastAsia="nl-NL"/>
             </w:rPr>
             <mc:AlternateContent>
               <mc:Choice Requires="wps">
@@ -453,7 +453,7 @@
                             <w:txbxContent>
                               <w:p>
                                 <w:pPr>
-                                  <w:pStyle w:val="NoSpacing"/>
+                                  <w:pStyle w:val="Geenafstand"/>
                                   <w:spacing w:before="40" w:after="40"/>
                                   <w:rPr>
                                     <w:caps/>
@@ -465,7 +465,7 @@
                               </w:p>
                               <w:p>
                                 <w:pPr>
-                                  <w:pStyle w:val="NoSpacing"/>
+                                  <w:pStyle w:val="Geenafstand"/>
                                   <w:spacing w:before="40" w:after="40"/>
                                   <w:rPr>
                                     <w:caps/>
@@ -542,7 +542,7 @@
                       <w:txbxContent>
                         <w:p>
                           <w:pPr>
-                            <w:pStyle w:val="NoSpacing"/>
+                            <w:pStyle w:val="Geenafstand"/>
                             <w:spacing w:before="40" w:after="40"/>
                             <w:rPr>
                               <w:caps/>
@@ -554,7 +554,7 @@
                         </w:p>
                         <w:p>
                           <w:pPr>
-                            <w:pStyle w:val="NoSpacing"/>
+                            <w:pStyle w:val="Geenafstand"/>
                             <w:spacing w:before="40" w:after="40"/>
                             <w:rPr>
                               <w:caps/>
@@ -611,7 +611,7 @@
           <w:r>
             <w:rPr>
               <w:noProof/>
-              <w:lang w:val="en-US"/>
+              <w:lang w:eastAsia="nl-NL"/>
             </w:rPr>
             <mc:AlternateContent>
               <mc:Choice Requires="wps">
@@ -698,7 +698,7 @@
                                 <w:sdtContent>
                                   <w:p>
                                     <w:pPr>
-                                      <w:pStyle w:val="NoSpacing"/>
+                                      <w:pStyle w:val="Geenafstand"/>
                                       <w:jc w:val="right"/>
                                       <w:rPr>
                                         <w:color w:val="FFFFFF" w:themeColor="background1"/>
@@ -766,7 +766,7 @@
                           <w:sdtContent>
                             <w:p>
                               <w:pPr>
-                                <w:pStyle w:val="NoSpacing"/>
+                                <w:pStyle w:val="Geenafstand"/>
                                 <w:jc w:val="right"/>
                                 <w:rPr>
                                   <w:color w:val="FFFFFF" w:themeColor="background1"/>
@@ -799,18 +799,608 @@
         </w:p>
       </w:sdtContent>
     </w:sdt>
+    <w:sdt>
+      <w:sdtPr>
+        <w:rPr>
+          <w:rFonts w:asciiTheme="minorHAnsi" w:eastAsiaTheme="minorHAnsi" w:hAnsiTheme="minorHAnsi" w:cstheme="minorBidi"/>
+          <w:color w:val="auto"/>
+          <w:sz w:val="22"/>
+          <w:szCs w:val="22"/>
+          <w:lang w:eastAsia="en-US"/>
+        </w:rPr>
+        <w:id w:val="-23481156"/>
+        <w:docPartObj>
+          <w:docPartGallery w:val="Table of Contents"/>
+          <w:docPartUnique/>
+        </w:docPartObj>
+      </w:sdtPr>
+      <w:sdtEndPr>
+        <w:rPr>
+          <w:b/>
+          <w:bCs/>
+        </w:rPr>
+      </w:sdtEndPr>
+      <w:sdtContent>
+        <w:p>
+          <w:pPr>
+            <w:pStyle w:val="Kopvaninhoudsopgave"/>
+          </w:pPr>
+          <w:r>
+            <w:t>Inhoud</w:t>
+          </w:r>
+        </w:p>
+        <w:p>
+          <w:pPr>
+            <w:pStyle w:val="Inhopg1"/>
+            <w:tabs>
+              <w:tab w:val="right" w:leader="dot" w:pos="9062"/>
+            </w:tabs>
+            <w:rPr>
+              <w:rFonts w:eastAsiaTheme="minorEastAsia"/>
+              <w:noProof/>
+              <w:lang w:eastAsia="nl-NL"/>
+            </w:rPr>
+          </w:pPr>
+          <w:r>
+            <w:fldChar w:fldCharType="begin"/>
+          </w:r>
+          <w:r>
+            <w:instrText xml:space="preserve"> TOC \o "1-3" \h \z \u </w:instrText>
+          </w:r>
+          <w:r>
+            <w:fldChar w:fldCharType="separate"/>
+          </w:r>
+          <w:hyperlink w:anchor="_Toc446343085" w:history="1">
+            <w:r>
+              <w:rPr>
+                <w:rStyle w:val="Hyperlink"/>
+                <w:noProof/>
+              </w:rPr>
+              <w:t>Aanpak</w:t>
+            </w:r>
+            <w:r>
+              <w:rPr>
+                <w:noProof/>
+                <w:webHidden/>
+              </w:rPr>
+              <w:tab/>
+            </w:r>
+            <w:r>
+              <w:rPr>
+                <w:noProof/>
+                <w:webHidden/>
+              </w:rPr>
+              <w:fldChar w:fldCharType="begin"/>
+            </w:r>
+            <w:r>
+              <w:rPr>
+                <w:noProof/>
+                <w:webHidden/>
+              </w:rPr>
+              <w:instrText xml:space="preserve"> PAGEREF _Toc446343085 \h </w:instrText>
+            </w:r>
+            <w:r>
+              <w:rPr>
+                <w:noProof/>
+                <w:webHidden/>
+              </w:rPr>
+            </w:r>
+            <w:r>
+              <w:rPr>
+                <w:noProof/>
+                <w:webHidden/>
+              </w:rPr>
+              <w:fldChar w:fldCharType="separate"/>
+            </w:r>
+            <w:r>
+              <w:rPr>
+                <w:noProof/>
+                <w:webHidden/>
+              </w:rPr>
+              <w:t>2</w:t>
+            </w:r>
+            <w:r>
+              <w:rPr>
+                <w:noProof/>
+                <w:webHidden/>
+              </w:rPr>
+              <w:fldChar w:fldCharType="end"/>
+            </w:r>
+          </w:hyperlink>
+        </w:p>
+        <w:p>
+          <w:pPr>
+            <w:pStyle w:val="Inhopg1"/>
+            <w:tabs>
+              <w:tab w:val="right" w:leader="dot" w:pos="9062"/>
+            </w:tabs>
+            <w:rPr>
+              <w:rFonts w:eastAsiaTheme="minorEastAsia"/>
+              <w:noProof/>
+              <w:lang w:eastAsia="nl-NL"/>
+            </w:rPr>
+          </w:pPr>
+          <w:hyperlink w:anchor="_Toc446343086" w:history="1">
+            <w:r>
+              <w:rPr>
+                <w:rStyle w:val="Hyperlink"/>
+                <w:noProof/>
+              </w:rPr>
+              <w:t>Opdracht 1.1</w:t>
+            </w:r>
+            <w:r>
+              <w:rPr>
+                <w:noProof/>
+                <w:webHidden/>
+              </w:rPr>
+              <w:tab/>
+            </w:r>
+            <w:r>
+              <w:rPr>
+                <w:noProof/>
+                <w:webHidden/>
+              </w:rPr>
+              <w:fldChar w:fldCharType="begin"/>
+            </w:r>
+            <w:r>
+              <w:rPr>
+                <w:noProof/>
+                <w:webHidden/>
+              </w:rPr>
+              <w:instrText xml:space="preserve"> PAGEREF _Toc446343086 \h </w:instrText>
+            </w:r>
+            <w:r>
+              <w:rPr>
+                <w:noProof/>
+                <w:webHidden/>
+              </w:rPr>
+            </w:r>
+            <w:r>
+              <w:rPr>
+                <w:noProof/>
+                <w:webHidden/>
+              </w:rPr>
+              <w:fldChar w:fldCharType="separate"/>
+            </w:r>
+            <w:r>
+              <w:rPr>
+                <w:noProof/>
+                <w:webHidden/>
+              </w:rPr>
+              <w:t>2</w:t>
+            </w:r>
+            <w:r>
+              <w:rPr>
+                <w:noProof/>
+                <w:webHidden/>
+              </w:rPr>
+              <w:fldChar w:fldCharType="end"/>
+            </w:r>
+          </w:hyperlink>
+        </w:p>
+        <w:p>
+          <w:pPr>
+            <w:pStyle w:val="Inhopg1"/>
+            <w:tabs>
+              <w:tab w:val="right" w:leader="dot" w:pos="9062"/>
+            </w:tabs>
+            <w:rPr>
+              <w:rFonts w:eastAsiaTheme="minorEastAsia"/>
+              <w:noProof/>
+              <w:lang w:eastAsia="nl-NL"/>
+            </w:rPr>
+          </w:pPr>
+          <w:hyperlink w:anchor="_Toc446343087" w:history="1">
+            <w:r>
+              <w:rPr>
+                <w:rStyle w:val="Hyperlink"/>
+                <w:noProof/>
+              </w:rPr>
+              <w:t>Opdracht 1.2</w:t>
+            </w:r>
+            <w:r>
+              <w:rPr>
+                <w:noProof/>
+                <w:webHidden/>
+              </w:rPr>
+              <w:tab/>
+            </w:r>
+            <w:r>
+              <w:rPr>
+                <w:noProof/>
+                <w:webHidden/>
+              </w:rPr>
+              <w:fldChar w:fldCharType="begin"/>
+            </w:r>
+            <w:r>
+              <w:rPr>
+                <w:noProof/>
+                <w:webHidden/>
+              </w:rPr>
+              <w:instrText xml:space="preserve"> PAGEREF _Toc446343087 \h </w:instrText>
+            </w:r>
+            <w:r>
+              <w:rPr>
+                <w:noProof/>
+                <w:webHidden/>
+              </w:rPr>
+            </w:r>
+            <w:r>
+              <w:rPr>
+                <w:noProof/>
+                <w:webHidden/>
+              </w:rPr>
+              <w:fldChar w:fldCharType="separate"/>
+            </w:r>
+            <w:r>
+              <w:rPr>
+                <w:noProof/>
+                <w:webHidden/>
+              </w:rPr>
+              <w:t>3</w:t>
+            </w:r>
+            <w:r>
+              <w:rPr>
+                <w:noProof/>
+                <w:webHidden/>
+              </w:rPr>
+              <w:fldChar w:fldCharType="end"/>
+            </w:r>
+          </w:hyperlink>
+        </w:p>
+        <w:p>
+          <w:pPr>
+            <w:pStyle w:val="Inhopg2"/>
+            <w:tabs>
+              <w:tab w:val="right" w:leader="dot" w:pos="9062"/>
+            </w:tabs>
+            <w:rPr>
+              <w:rFonts w:eastAsiaTheme="minorEastAsia"/>
+              <w:noProof/>
+              <w:lang w:eastAsia="nl-NL"/>
+            </w:rPr>
+          </w:pPr>
+          <w:hyperlink w:anchor="_Toc446343088" w:history="1">
+            <w:r>
+              <w:rPr>
+                <w:rStyle w:val="Hyperlink"/>
+                <w:noProof/>
+              </w:rPr>
+              <w:t>Resultaten</w:t>
+            </w:r>
+            <w:r>
+              <w:rPr>
+                <w:noProof/>
+                <w:webHidden/>
+              </w:rPr>
+              <w:tab/>
+            </w:r>
+            <w:r>
+              <w:rPr>
+                <w:noProof/>
+                <w:webHidden/>
+              </w:rPr>
+              <w:fldChar w:fldCharType="begin"/>
+            </w:r>
+            <w:r>
+              <w:rPr>
+                <w:noProof/>
+                <w:webHidden/>
+              </w:rPr>
+              <w:instrText xml:space="preserve"> PAGEREF _Toc446343088 \h </w:instrText>
+            </w:r>
+            <w:r>
+              <w:rPr>
+                <w:noProof/>
+                <w:webHidden/>
+              </w:rPr>
+            </w:r>
+            <w:r>
+              <w:rPr>
+                <w:noProof/>
+                <w:webHidden/>
+              </w:rPr>
+              <w:fldChar w:fldCharType="separate"/>
+            </w:r>
+            <w:r>
+              <w:rPr>
+                <w:noProof/>
+                <w:webHidden/>
+              </w:rPr>
+              <w:t>3</w:t>
+            </w:r>
+            <w:r>
+              <w:rPr>
+                <w:noProof/>
+                <w:webHidden/>
+              </w:rPr>
+              <w:fldChar w:fldCharType="end"/>
+            </w:r>
+          </w:hyperlink>
+        </w:p>
+        <w:p>
+          <w:pPr>
+            <w:pStyle w:val="Inhopg1"/>
+            <w:tabs>
+              <w:tab w:val="right" w:leader="dot" w:pos="9062"/>
+            </w:tabs>
+            <w:rPr>
+              <w:rFonts w:eastAsiaTheme="minorEastAsia"/>
+              <w:noProof/>
+              <w:lang w:eastAsia="nl-NL"/>
+            </w:rPr>
+          </w:pPr>
+          <w:hyperlink w:anchor="_Toc446343089" w:history="1">
+            <w:r>
+              <w:rPr>
+                <w:rStyle w:val="Hyperlink"/>
+                <w:noProof/>
+              </w:rPr>
+              <w:t>Opdracht 1.3</w:t>
+            </w:r>
+            <w:r>
+              <w:rPr>
+                <w:noProof/>
+                <w:webHidden/>
+              </w:rPr>
+              <w:tab/>
+            </w:r>
+            <w:r>
+              <w:rPr>
+                <w:noProof/>
+                <w:webHidden/>
+              </w:rPr>
+              <w:fldChar w:fldCharType="begin"/>
+            </w:r>
+            <w:r>
+              <w:rPr>
+                <w:noProof/>
+                <w:webHidden/>
+              </w:rPr>
+              <w:instrText xml:space="preserve"> PAGEREF _Toc446343089 \h </w:instrText>
+            </w:r>
+            <w:r>
+              <w:rPr>
+                <w:noProof/>
+                <w:webHidden/>
+              </w:rPr>
+            </w:r>
+            <w:r>
+              <w:rPr>
+                <w:noProof/>
+                <w:webHidden/>
+              </w:rPr>
+              <w:fldChar w:fldCharType="separate"/>
+            </w:r>
+            <w:r>
+              <w:rPr>
+                <w:noProof/>
+                <w:webHidden/>
+              </w:rPr>
+              <w:t>4</w:t>
+            </w:r>
+            <w:r>
+              <w:rPr>
+                <w:noProof/>
+                <w:webHidden/>
+              </w:rPr>
+              <w:fldChar w:fldCharType="end"/>
+            </w:r>
+          </w:hyperlink>
+        </w:p>
+        <w:p>
+          <w:pPr>
+            <w:pStyle w:val="Inhopg1"/>
+            <w:tabs>
+              <w:tab w:val="right" w:leader="dot" w:pos="9062"/>
+            </w:tabs>
+            <w:rPr>
+              <w:rFonts w:eastAsiaTheme="minorEastAsia"/>
+              <w:noProof/>
+              <w:lang w:eastAsia="nl-NL"/>
+            </w:rPr>
+          </w:pPr>
+          <w:hyperlink w:anchor="_Toc446343090" w:history="1">
+            <w:r>
+              <w:rPr>
+                <w:rStyle w:val="Hyperlink"/>
+                <w:noProof/>
+              </w:rPr>
+              <w:t>Opdracht 1.4</w:t>
+            </w:r>
+            <w:r>
+              <w:rPr>
+                <w:noProof/>
+                <w:webHidden/>
+              </w:rPr>
+              <w:tab/>
+            </w:r>
+            <w:r>
+              <w:rPr>
+                <w:noProof/>
+                <w:webHidden/>
+              </w:rPr>
+              <w:fldChar w:fldCharType="begin"/>
+            </w:r>
+            <w:r>
+              <w:rPr>
+                <w:noProof/>
+                <w:webHidden/>
+              </w:rPr>
+              <w:instrText xml:space="preserve"> PAGEREF _Toc446343090 \h </w:instrText>
+            </w:r>
+            <w:r>
+              <w:rPr>
+                <w:noProof/>
+                <w:webHidden/>
+              </w:rPr>
+            </w:r>
+            <w:r>
+              <w:rPr>
+                <w:noProof/>
+                <w:webHidden/>
+              </w:rPr>
+              <w:fldChar w:fldCharType="separate"/>
+            </w:r>
+            <w:r>
+              <w:rPr>
+                <w:noProof/>
+                <w:webHidden/>
+              </w:rPr>
+              <w:t>5</w:t>
+            </w:r>
+            <w:r>
+              <w:rPr>
+                <w:noProof/>
+                <w:webHidden/>
+              </w:rPr>
+              <w:fldChar w:fldCharType="end"/>
+            </w:r>
+          </w:hyperlink>
+        </w:p>
+        <w:p>
+          <w:pPr>
+            <w:pStyle w:val="Inhopg1"/>
+            <w:tabs>
+              <w:tab w:val="right" w:leader="dot" w:pos="9062"/>
+            </w:tabs>
+            <w:rPr>
+              <w:rFonts w:eastAsiaTheme="minorEastAsia"/>
+              <w:noProof/>
+              <w:lang w:eastAsia="nl-NL"/>
+            </w:rPr>
+          </w:pPr>
+          <w:hyperlink w:anchor="_Toc446343091" w:history="1">
+            <w:r>
+              <w:rPr>
+                <w:rStyle w:val="Hyperlink"/>
+                <w:noProof/>
+              </w:rPr>
+              <w:t>Systeem</w:t>
+            </w:r>
+            <w:r>
+              <w:rPr>
+                <w:noProof/>
+                <w:webHidden/>
+              </w:rPr>
+              <w:tab/>
+            </w:r>
+            <w:r>
+              <w:rPr>
+                <w:noProof/>
+                <w:webHidden/>
+              </w:rPr>
+              <w:fldChar w:fldCharType="begin"/>
+            </w:r>
+            <w:r>
+              <w:rPr>
+                <w:noProof/>
+                <w:webHidden/>
+              </w:rPr>
+              <w:instrText xml:space="preserve"> PAGEREF _Toc446343091 \h </w:instrText>
+            </w:r>
+            <w:r>
+              <w:rPr>
+                <w:noProof/>
+                <w:webHidden/>
+              </w:rPr>
+            </w:r>
+            <w:r>
+              <w:rPr>
+                <w:noProof/>
+                <w:webHidden/>
+              </w:rPr>
+              <w:fldChar w:fldCharType="separate"/>
+            </w:r>
+            <w:r>
+              <w:rPr>
+                <w:noProof/>
+                <w:webHidden/>
+              </w:rPr>
+              <w:t>5</w:t>
+            </w:r>
+            <w:r>
+              <w:rPr>
+                <w:noProof/>
+                <w:webHidden/>
+              </w:rPr>
+              <w:fldChar w:fldCharType="end"/>
+            </w:r>
+          </w:hyperlink>
+        </w:p>
+        <w:p>
+          <w:r>
+            <w:rPr>
+              <w:b/>
+              <w:bCs/>
+            </w:rPr>
+            <w:fldChar w:fldCharType="end"/>
+          </w:r>
+        </w:p>
+      </w:sdtContent>
+    </w:sdt>
     <w:p>
       <w:pPr>
-        <w:pStyle w:val="Heading1"/>
+        <w:pStyle w:val="Kop1"/>
+      </w:pPr>
+    </w:p>
+    <w:p>
+      <w:pPr>
+        <w:rPr>
+          <w:rFonts w:asciiTheme="majorHAnsi" w:eastAsiaTheme="majorEastAsia" w:hAnsiTheme="majorHAnsi" w:cstheme="majorBidi"/>
+          <w:color w:val="2E74B5" w:themeColor="accent1" w:themeShade="BF"/>
+          <w:sz w:val="32"/>
+          <w:szCs w:val="32"/>
+        </w:rPr>
       </w:pPr>
       <w:r>
+        <w:br w:type="page"/>
+      </w:r>
+      <w:bookmarkStart w:id="0" w:name="_GoBack"/>
+      <w:bookmarkEnd w:id="0"/>
+    </w:p>
+    <w:p>
+      <w:pPr>
+        <w:pStyle w:val="Kop1"/>
+      </w:pPr>
+      <w:bookmarkStart w:id="1" w:name="_Toc446343085"/>
+      <w:r>
         <w:lastRenderedPageBreak/>
+        <w:t>Aanpak</w:t>
+      </w:r>
+      <w:bookmarkEnd w:id="1"/>
+    </w:p>
+    <w:p>
+      <w:r>
+        <w:t>Onze aanpak was min of meer de amateuristische weg. In ons hoofd hadden we duidelijk wat we moesten doen en hebben we samen in de vorm van pair-</w:t>
+      </w:r>
+      <w:proofErr w:type="spellStart"/>
+      <w:r>
+        <w:t>programming</w:t>
+      </w:r>
+      <w:proofErr w:type="spellEnd"/>
+      <w:r>
+        <w:t xml:space="preserve"> de opdracht gemaakt.</w:t>
+      </w:r>
+    </w:p>
+    <w:p>
+      <w:r>
+        <w:t>Dit is natuurlijk niet echt de beste manier. In de toekomst zullen we hier dan ook aan gaan werken.</w:t>
+      </w:r>
+    </w:p>
+    <w:p>
+      <w:pPr>
+        <w:pStyle w:val="Kop1"/>
+      </w:pPr>
+      <w:bookmarkStart w:id="2" w:name="_Toc446343086"/>
+      <w:r>
         <w:t>Opdracht 1.1</w:t>
       </w:r>
+      <w:bookmarkEnd w:id="2"/>
     </w:p>
     <w:tbl>
       <w:tblPr>
-        <w:tblStyle w:val="TableGrid"/>
+        <w:tblStyle w:val="Tabelraster"/>
         <w:tblW w:w="9704" w:type="dxa"/>
         <w:tblLook w:val="04A0" w:firstRow="1" w:lastRow="0" w:firstColumn="1" w:lastColumn="0" w:noHBand="0" w:noVBand="1"/>
       </w:tblPr>
@@ -846,10 +1436,8 @@
                 <w:color w:val="000000"/>
                 <w:sz w:val="20"/>
                 <w:szCs w:val="20"/>
-                <w:lang w:val="en-US"/>
-              </w:rPr>
-            </w:pPr>
-            <w:proofErr w:type="spellStart"/>
+              </w:rPr>
+            </w:pPr>
             <w:r>
               <w:rPr>
                 <w:rFonts w:cs="Courier New"/>
@@ -857,23 +1445,28 @@
                 <w:color w:val="000000"/>
                 <w:sz w:val="20"/>
                 <w:szCs w:val="20"/>
-                <w:lang w:val="en-US"/>
-              </w:rPr>
-              <w:t>Aantal</w:t>
-            </w:r>
-            <w:proofErr w:type="spellEnd"/>
-            <w:r>
+              </w:rPr>
+              <w:t>Aantal getallen</w:t>
+            </w:r>
+          </w:p>
+        </w:tc>
+        <w:tc>
+          <w:tcPr>
+            <w:tcW w:w="994" w:type="dxa"/>
+          </w:tcPr>
+          <w:p>
+            <w:pPr>
+              <w:autoSpaceDE w:val="0"/>
+              <w:autoSpaceDN w:val="0"/>
+              <w:adjustRightInd w:val="0"/>
               <w:rPr>
                 <w:rFonts w:cs="Courier New"/>
                 <w:b/>
                 <w:color w:val="000000"/>
                 <w:sz w:val="20"/>
                 <w:szCs w:val="20"/>
-                <w:lang w:val="en-US"/>
-              </w:rPr>
-              <w:t xml:space="preserve"> </w:t>
-            </w:r>
-            <w:proofErr w:type="spellStart"/>
+              </w:rPr>
+            </w:pPr>
             <w:r>
               <w:rPr>
                 <w:rFonts w:cs="Courier New"/>
@@ -881,16 +1474,14 @@
                 <w:color w:val="000000"/>
                 <w:sz w:val="20"/>
                 <w:szCs w:val="20"/>
-                <w:lang w:val="en-US"/>
-              </w:rPr>
-              <w:t>getallen</w:t>
-            </w:r>
-            <w:proofErr w:type="spellEnd"/>
-          </w:p>
-        </w:tc>
-        <w:tc>
-          <w:tcPr>
-            <w:tcW w:w="994" w:type="dxa"/>
+              </w:rPr>
+              <w:t>Tijd</w:t>
+            </w:r>
+          </w:p>
+        </w:tc>
+        <w:tc>
+          <w:tcPr>
+            <w:tcW w:w="848" w:type="dxa"/>
           </w:tcPr>
           <w:p>
             <w:pPr>
@@ -903,27 +1494,32 @@
                 <w:color w:val="000000"/>
                 <w:sz w:val="20"/>
                 <w:szCs w:val="20"/>
-                <w:lang w:val="en-US"/>
-              </w:rPr>
-            </w:pPr>
-            <w:proofErr w:type="spellStart"/>
-            <w:r>
+              </w:rPr>
+            </w:pPr>
+          </w:p>
+        </w:tc>
+        <w:tc>
+          <w:tcPr>
+            <w:tcW w:w="826" w:type="dxa"/>
+          </w:tcPr>
+          <w:p>
+            <w:pPr>
+              <w:autoSpaceDE w:val="0"/>
+              <w:autoSpaceDN w:val="0"/>
+              <w:adjustRightInd w:val="0"/>
               <w:rPr>
                 <w:rFonts w:cs="Courier New"/>
                 <w:b/>
                 <w:color w:val="000000"/>
                 <w:sz w:val="20"/>
                 <w:szCs w:val="20"/>
-                <w:lang w:val="en-US"/>
-              </w:rPr>
-              <w:t>Tijd</w:t>
-            </w:r>
-            <w:proofErr w:type="spellEnd"/>
-          </w:p>
-        </w:tc>
-        <w:tc>
-          <w:tcPr>
-            <w:tcW w:w="848" w:type="dxa"/>
+              </w:rPr>
+            </w:pPr>
+          </w:p>
+        </w:tc>
+        <w:tc>
+          <w:tcPr>
+            <w:tcW w:w="826" w:type="dxa"/>
           </w:tcPr>
           <w:p>
             <w:pPr>
@@ -936,7 +1532,6 @@
                 <w:color w:val="000000"/>
                 <w:sz w:val="20"/>
                 <w:szCs w:val="20"/>
-                <w:lang w:val="en-US"/>
               </w:rPr>
             </w:pPr>
           </w:p>
@@ -956,14 +1551,13 @@
                 <w:color w:val="000000"/>
                 <w:sz w:val="20"/>
                 <w:szCs w:val="20"/>
-                <w:lang w:val="en-US"/>
-              </w:rPr>
-            </w:pPr>
-          </w:p>
-        </w:tc>
-        <w:tc>
-          <w:tcPr>
-            <w:tcW w:w="826" w:type="dxa"/>
+              </w:rPr>
+            </w:pPr>
+          </w:p>
+        </w:tc>
+        <w:tc>
+          <w:tcPr>
+            <w:tcW w:w="817" w:type="dxa"/>
           </w:tcPr>
           <w:p>
             <w:pPr>
@@ -976,14 +1570,13 @@
                 <w:color w:val="000000"/>
                 <w:sz w:val="20"/>
                 <w:szCs w:val="20"/>
-                <w:lang w:val="en-US"/>
-              </w:rPr>
-            </w:pPr>
-          </w:p>
-        </w:tc>
-        <w:tc>
-          <w:tcPr>
-            <w:tcW w:w="826" w:type="dxa"/>
+              </w:rPr>
+            </w:pPr>
+          </w:p>
+        </w:tc>
+        <w:tc>
+          <w:tcPr>
+            <w:tcW w:w="817" w:type="dxa"/>
           </w:tcPr>
           <w:p>
             <w:pPr>
@@ -996,7 +1589,6 @@
                 <w:color w:val="000000"/>
                 <w:sz w:val="20"/>
                 <w:szCs w:val="20"/>
-                <w:lang w:val="en-US"/>
               </w:rPr>
             </w:pPr>
           </w:p>
@@ -1016,7 +1608,6 @@
                 <w:color w:val="000000"/>
                 <w:sz w:val="20"/>
                 <w:szCs w:val="20"/>
-                <w:lang w:val="en-US"/>
               </w:rPr>
             </w:pPr>
           </w:p>
@@ -1036,7 +1627,6 @@
                 <w:color w:val="000000"/>
                 <w:sz w:val="20"/>
                 <w:szCs w:val="20"/>
-                <w:lang w:val="en-US"/>
               </w:rPr>
             </w:pPr>
           </w:p>
@@ -1056,47 +1646,6 @@
                 <w:color w:val="000000"/>
                 <w:sz w:val="20"/>
                 <w:szCs w:val="20"/>
-                <w:lang w:val="en-US"/>
-              </w:rPr>
-            </w:pPr>
-          </w:p>
-        </w:tc>
-        <w:tc>
-          <w:tcPr>
-            <w:tcW w:w="817" w:type="dxa"/>
-          </w:tcPr>
-          <w:p>
-            <w:pPr>
-              <w:autoSpaceDE w:val="0"/>
-              <w:autoSpaceDN w:val="0"/>
-              <w:adjustRightInd w:val="0"/>
-              <w:rPr>
-                <w:rFonts w:cs="Courier New"/>
-                <w:b/>
-                <w:color w:val="000000"/>
-                <w:sz w:val="20"/>
-                <w:szCs w:val="20"/>
-                <w:lang w:val="en-US"/>
-              </w:rPr>
-            </w:pPr>
-          </w:p>
-        </w:tc>
-        <w:tc>
-          <w:tcPr>
-            <w:tcW w:w="817" w:type="dxa"/>
-          </w:tcPr>
-          <w:p>
-            <w:pPr>
-              <w:autoSpaceDE w:val="0"/>
-              <w:autoSpaceDN w:val="0"/>
-              <w:adjustRightInd w:val="0"/>
-              <w:rPr>
-                <w:rFonts w:cs="Courier New"/>
-                <w:b/>
-                <w:color w:val="000000"/>
-                <w:sz w:val="20"/>
-                <w:szCs w:val="20"/>
-                <w:lang w:val="en-US"/>
               </w:rPr>
             </w:pPr>
           </w:p>
@@ -1120,16 +1669,14 @@
                 <w:color w:val="000000"/>
                 <w:sz w:val="20"/>
                 <w:szCs w:val="20"/>
-                <w:lang w:val="en-US"/>
-              </w:rPr>
-            </w:pPr>
-            <w:r>
-              <w:rPr>
-                <w:rFonts w:cs="Courier New"/>
-                <w:color w:val="000000"/>
-                <w:sz w:val="20"/>
-                <w:szCs w:val="20"/>
-                <w:lang w:val="en-US"/>
+              </w:rPr>
+            </w:pPr>
+            <w:r>
+              <w:rPr>
+                <w:rFonts w:cs="Courier New"/>
+                <w:color w:val="000000"/>
+                <w:sz w:val="20"/>
+                <w:szCs w:val="20"/>
               </w:rPr>
               <w:t>25000</w:t>
             </w:r>
@@ -1149,16 +1696,14 @@
                 <w:color w:val="000000"/>
                 <w:sz w:val="20"/>
                 <w:szCs w:val="20"/>
-                <w:lang w:val="en-US"/>
-              </w:rPr>
-            </w:pPr>
-            <w:r>
-              <w:rPr>
-                <w:rFonts w:cs="Courier New"/>
-                <w:color w:val="000000"/>
-                <w:sz w:val="20"/>
-                <w:szCs w:val="20"/>
-                <w:lang w:val="en-US"/>
+              </w:rPr>
+            </w:pPr>
+            <w:r>
+              <w:rPr>
+                <w:rFonts w:cs="Courier New"/>
+                <w:color w:val="000000"/>
+                <w:sz w:val="20"/>
+                <w:szCs w:val="20"/>
               </w:rPr>
               <w:t>216</w:t>
             </w:r>
@@ -1178,16 +1723,14 @@
                 <w:color w:val="000000"/>
                 <w:sz w:val="20"/>
                 <w:szCs w:val="20"/>
-                <w:lang w:val="en-US"/>
-              </w:rPr>
-            </w:pPr>
-            <w:r>
-              <w:rPr>
-                <w:rFonts w:cs="Courier New"/>
-                <w:color w:val="000000"/>
-                <w:sz w:val="20"/>
-                <w:szCs w:val="20"/>
-                <w:lang w:val="en-US"/>
+              </w:rPr>
+            </w:pPr>
+            <w:r>
+              <w:rPr>
+                <w:rFonts w:cs="Courier New"/>
+                <w:color w:val="000000"/>
+                <w:sz w:val="20"/>
+                <w:szCs w:val="20"/>
               </w:rPr>
               <w:t>216</w:t>
             </w:r>
@@ -1207,16 +1750,14 @@
                 <w:color w:val="000000"/>
                 <w:sz w:val="20"/>
                 <w:szCs w:val="20"/>
-                <w:lang w:val="en-US"/>
-              </w:rPr>
-            </w:pPr>
-            <w:r>
-              <w:rPr>
-                <w:rFonts w:cs="Courier New"/>
-                <w:color w:val="000000"/>
-                <w:sz w:val="20"/>
-                <w:szCs w:val="20"/>
-                <w:lang w:val="en-US"/>
+              </w:rPr>
+            </w:pPr>
+            <w:r>
+              <w:rPr>
+                <w:rFonts w:cs="Courier New"/>
+                <w:color w:val="000000"/>
+                <w:sz w:val="20"/>
+                <w:szCs w:val="20"/>
               </w:rPr>
               <w:t>75</w:t>
             </w:r>
@@ -1236,16 +1777,14 @@
                 <w:color w:val="000000"/>
                 <w:sz w:val="20"/>
                 <w:szCs w:val="20"/>
-                <w:lang w:val="en-US"/>
-              </w:rPr>
-            </w:pPr>
-            <w:r>
-              <w:rPr>
-                <w:rFonts w:cs="Courier New"/>
-                <w:color w:val="000000"/>
-                <w:sz w:val="20"/>
-                <w:szCs w:val="20"/>
-                <w:lang w:val="en-US"/>
+              </w:rPr>
+            </w:pPr>
+            <w:r>
+              <w:rPr>
+                <w:rFonts w:cs="Courier New"/>
+                <w:color w:val="000000"/>
+                <w:sz w:val="20"/>
+                <w:szCs w:val="20"/>
               </w:rPr>
               <w:t>75</w:t>
             </w:r>
@@ -1265,16 +1804,14 @@
                 <w:color w:val="000000"/>
                 <w:sz w:val="20"/>
                 <w:szCs w:val="20"/>
-                <w:lang w:val="en-US"/>
-              </w:rPr>
-            </w:pPr>
-            <w:r>
-              <w:rPr>
-                <w:rFonts w:cs="Courier New"/>
-                <w:color w:val="000000"/>
-                <w:sz w:val="20"/>
-                <w:szCs w:val="20"/>
-                <w:lang w:val="en-US"/>
+              </w:rPr>
+            </w:pPr>
+            <w:r>
+              <w:rPr>
+                <w:rFonts w:cs="Courier New"/>
+                <w:color w:val="000000"/>
+                <w:sz w:val="20"/>
+                <w:szCs w:val="20"/>
               </w:rPr>
               <w:t>75</w:t>
             </w:r>
@@ -1294,16 +1831,14 @@
                 <w:color w:val="000000"/>
                 <w:sz w:val="20"/>
                 <w:szCs w:val="20"/>
-                <w:lang w:val="en-US"/>
-              </w:rPr>
-            </w:pPr>
-            <w:r>
-              <w:rPr>
-                <w:rFonts w:cs="Courier New"/>
-                <w:color w:val="000000"/>
-                <w:sz w:val="20"/>
-                <w:szCs w:val="20"/>
-                <w:lang w:val="en-US"/>
+              </w:rPr>
+            </w:pPr>
+            <w:r>
+              <w:rPr>
+                <w:rFonts w:cs="Courier New"/>
+                <w:color w:val="000000"/>
+                <w:sz w:val="20"/>
+                <w:szCs w:val="20"/>
               </w:rPr>
               <w:t>74</w:t>
             </w:r>
@@ -1323,16 +1858,14 @@
                 <w:color w:val="000000"/>
                 <w:sz w:val="20"/>
                 <w:szCs w:val="20"/>
-                <w:lang w:val="en-US"/>
-              </w:rPr>
-            </w:pPr>
-            <w:r>
-              <w:rPr>
-                <w:rFonts w:cs="Courier New"/>
-                <w:color w:val="000000"/>
-                <w:sz w:val="20"/>
-                <w:szCs w:val="20"/>
-                <w:lang w:val="en-US"/>
+              </w:rPr>
+            </w:pPr>
+            <w:r>
+              <w:rPr>
+                <w:rFonts w:cs="Courier New"/>
+                <w:color w:val="000000"/>
+                <w:sz w:val="20"/>
+                <w:szCs w:val="20"/>
               </w:rPr>
               <w:t>73</w:t>
             </w:r>
@@ -1352,16 +1885,14 @@
                 <w:color w:val="000000"/>
                 <w:sz w:val="20"/>
                 <w:szCs w:val="20"/>
-                <w:lang w:val="en-US"/>
-              </w:rPr>
-            </w:pPr>
-            <w:r>
-              <w:rPr>
-                <w:rFonts w:cs="Courier New"/>
-                <w:color w:val="000000"/>
-                <w:sz w:val="20"/>
-                <w:szCs w:val="20"/>
-                <w:lang w:val="en-US"/>
+              </w:rPr>
+            </w:pPr>
+            <w:r>
+              <w:rPr>
+                <w:rFonts w:cs="Courier New"/>
+                <w:color w:val="000000"/>
+                <w:sz w:val="20"/>
+                <w:szCs w:val="20"/>
               </w:rPr>
               <w:t>73</w:t>
             </w:r>
@@ -1390,9 +1921,18 @@
                 <w:color w:val="000000"/>
                 <w:sz w:val="20"/>
                 <w:szCs w:val="20"/>
-                <w:lang w:val="en-US"/>
-              </w:rPr>
-              <w:t>75</w:t>
+              </w:rPr>
+              <w:t>7</w:t>
+            </w:r>
+            <w:r>
+              <w:rPr>
+                <w:rFonts w:cs="Courier New"/>
+                <w:color w:val="000000"/>
+                <w:sz w:val="20"/>
+                <w:szCs w:val="20"/>
+                <w:lang w:val="en-US"/>
+              </w:rPr>
+              <w:t>5</w:t>
             </w:r>
           </w:p>
         </w:tc>
@@ -3049,13 +3589,22 @@
     </w:tbl>
     <w:p>
       <w:pPr>
-        <w:rPr>
-          <w:rFonts w:asciiTheme="majorHAnsi" w:eastAsiaTheme="majorEastAsia" w:hAnsiTheme="majorHAnsi" w:cstheme="majorBidi"/>
-          <w:color w:val="2E74B5" w:themeColor="accent1" w:themeShade="BF"/>
-          <w:sz w:val="32"/>
-          <w:szCs w:val="32"/>
-        </w:rPr>
+        <w:pStyle w:val="Kop2"/>
       </w:pPr>
+    </w:p>
+    <w:p>
+      <w:r>
+        <w:t xml:space="preserve">Wat hieraan opvalt is dat wanneer </w:t>
+      </w:r>
+      <w:r>
+        <w:t>het aantal getallen 2x zo groot wordt, de tijd 4x zo groot</w:t>
+      </w:r>
+      <w:r>
+        <w:t xml:space="preserve"> wordt</w:t>
+      </w:r>
+      <w:r>
+        <w:t>.</w:t>
+      </w:r>
     </w:p>
     <w:p>
       <w:pPr>
@@ -3078,16 +3627,18 @@
     </w:p>
     <w:p>
       <w:pPr>
-        <w:pStyle w:val="Heading1"/>
+        <w:pStyle w:val="Kop1"/>
       </w:pPr>
+      <w:bookmarkStart w:id="3" w:name="_Toc446343087"/>
       <w:r>
         <w:lastRenderedPageBreak/>
         <w:t>Opdracht 1.2</w:t>
       </w:r>
+      <w:bookmarkEnd w:id="3"/>
     </w:p>
     <w:tbl>
       <w:tblPr>
-        <w:tblStyle w:val="TableGrid"/>
+        <w:tblStyle w:val="Tabelraster"/>
         <w:tblW w:w="9704" w:type="dxa"/>
         <w:tblLook w:val="04A0" w:firstRow="1" w:lastRow="0" w:firstColumn="1" w:lastColumn="0" w:noHBand="0" w:noVBand="1"/>
       </w:tblPr>
@@ -5327,18 +5878,35 @@
     <w:p/>
     <w:p>
       <w:pPr>
-        <w:pStyle w:val="Heading2"/>
+        <w:pStyle w:val="Kop2"/>
       </w:pPr>
+      <w:bookmarkStart w:id="4" w:name="_Toc446343088"/>
       <w:r>
         <w:t>Resultaten</w:t>
       </w:r>
+      <w:bookmarkEnd w:id="4"/>
     </w:p>
     <w:p>
       <w:r>
-        <w:t xml:space="preserve">De resultaten van opdracht 1.2 zijn meer als twee keer zo snel vergeleken met die van opdracht een. </w:t>
+        <w:t xml:space="preserve">De resultaten van opdracht 1.2 zijn meer als twee keer zo snel vergeleken met die van opdracht </w:t>
+      </w:r>
+      <w:r>
+        <w:t>1.1</w:t>
+      </w:r>
+      <w:r>
+        <w:t xml:space="preserve">. </w:t>
       </w:r>
       <w:r>
         <w:t>Dit is te verklaren doordat de array door de helft wordt gesplitst en beide helften tegelijk worden gesorteerd.</w:t>
+      </w:r>
+      <w:r>
+        <w:t xml:space="preserve"> Hierdoor lijkt het dus net alsof je een array van de helft van de grootte sorteert</w:t>
+      </w:r>
+      <w:r>
+        <w:t>, dus als je bijvoorbeeld een array van 50000 elementen hebt. Dan lijkt het net alsof je een a</w:t>
+      </w:r>
+      <w:r>
+        <w:t>rray van 25000 element sorteert.</w:t>
       </w:r>
     </w:p>
     <w:p>
@@ -5356,40 +5924,51 @@
     </w:p>
     <w:p>
       <w:pPr>
-        <w:pStyle w:val="Heading1"/>
+        <w:pStyle w:val="Kop1"/>
       </w:pPr>
+      <w:bookmarkStart w:id="5" w:name="_Toc446343089"/>
       <w:r>
         <w:lastRenderedPageBreak/>
         <w:t>Opdracht 1.3</w:t>
       </w:r>
+      <w:bookmarkEnd w:id="5"/>
     </w:p>
+    <w:p/>
     <w:p>
-      <w:pPr>
-        <w:rPr>
-          <w:rFonts w:asciiTheme="majorHAnsi" w:eastAsiaTheme="majorEastAsia" w:hAnsiTheme="majorHAnsi" w:cstheme="majorBidi"/>
-          <w:color w:val="2E74B5" w:themeColor="accent1" w:themeShade="BF"/>
-          <w:sz w:val="32"/>
-          <w:szCs w:val="32"/>
-        </w:rPr>
-      </w:pPr>
       <w:r>
         <w:rPr>
           <w:noProof/>
-          <w:lang w:val="en-US"/>
+          <w:lang w:eastAsia="nl-NL"/>
         </w:rPr>
         <w:drawing>
-          <wp:inline distT="0" distB="0" distL="0" distR="0" wp14:anchorId="02FC1E68" wp14:editId="0446DD67">
+          <wp:inline distT="0" distB="0" distL="0" distR="0" wp14:anchorId="6013E258" wp14:editId="75DF34D0">
             <wp:extent cx="4572000" cy="2743200"/>
             <wp:effectExtent l="0" t="0" r="0" b="0"/>
             <wp:docPr id="1" name="Chart 1"/>
             <wp:cNvGraphicFramePr/>
             <a:graphic xmlns:a="http://schemas.openxmlformats.org/drawingml/2006/main">
               <a:graphicData uri="http://schemas.openxmlformats.org/drawingml/2006/chart">
-                <c:chart xmlns:c="http://schemas.openxmlformats.org/drawingml/2006/chart" xmlns:r="http://schemas.openxmlformats.org/officeDocument/2006/relationships" r:id="rId6"/>
+                <c:chart xmlns:c="http://schemas.openxmlformats.org/drawingml/2006/chart" xmlns:r="http://schemas.openxmlformats.org/officeDocument/2006/relationships" r:id="rId7"/>
               </a:graphicData>
             </a:graphic>
           </wp:inline>
         </w:drawing>
+      </w:r>
+    </w:p>
+    <w:p>
+      <w:r>
+        <w:t>We komen aan deze resultaten door</w:t>
+      </w:r>
+      <w:r>
+        <w:t xml:space="preserve"> ons programma te runnen met 8.000.000 elementen. Hiervan kregen we steeds 10 resultaten, van deze 10 resultaten hebben we het gemiddelde genomen. Dit hebben we dus herhaald voor verschillende </w:t>
+      </w:r>
+      <w:proofErr w:type="spellStart"/>
+      <w:r>
+        <w:t>thresholds</w:t>
+      </w:r>
+      <w:proofErr w:type="spellEnd"/>
+      <w:r>
+        <w:t>, en dit in bovenstaande grafiek gezet.</w:t>
       </w:r>
       <w:r>
         <w:br w:type="page"/>
@@ -5397,16 +5976,18 @@
     </w:p>
     <w:p>
       <w:pPr>
-        <w:pStyle w:val="Heading1"/>
+        <w:pStyle w:val="Kop1"/>
       </w:pPr>
+      <w:bookmarkStart w:id="6" w:name="_Toc446343090"/>
       <w:r>
         <w:lastRenderedPageBreak/>
         <w:t>Opdracht 1.4</w:t>
       </w:r>
+      <w:bookmarkEnd w:id="6"/>
     </w:p>
     <w:p>
       <w:pPr>
-        <w:pStyle w:val="ListParagraph"/>
+        <w:pStyle w:val="Lijstalinea"/>
         <w:numPr>
           <w:ilvl w:val="0"/>
           <w:numId w:val="1"/>
@@ -5418,7 +5999,7 @@
     </w:p>
     <w:p>
       <w:pPr>
-        <w:pStyle w:val="ListParagraph"/>
+        <w:pStyle w:val="Lijstalinea"/>
         <w:numPr>
           <w:ilvl w:val="0"/>
           <w:numId w:val="1"/>
@@ -5446,7 +6027,7 @@
     </w:p>
     <w:p>
       <w:pPr>
-        <w:pStyle w:val="ListParagraph"/>
+        <w:pStyle w:val="Lijstalinea"/>
         <w:numPr>
           <w:ilvl w:val="0"/>
           <w:numId w:val="1"/>
@@ -5479,11 +6060,13 @@
     <w:p/>
     <w:p>
       <w:pPr>
-        <w:pStyle w:val="Heading1"/>
+        <w:pStyle w:val="Kop1"/>
       </w:pPr>
+      <w:bookmarkStart w:id="7" w:name="_Toc446343091"/>
       <w:r>
         <w:t>Systeem</w:t>
       </w:r>
+      <w:bookmarkEnd w:id="7"/>
     </w:p>
     <w:p>
       <w:r>
@@ -5513,8 +6096,6 @@
       <w:r>
         <w:t xml:space="preserve"> intern geheugen.</w:t>
       </w:r>
-      <w:bookmarkStart w:id="0" w:name="_GoBack"/>
-      <w:bookmarkEnd w:id="0"/>
     </w:p>
     <w:sectPr>
       <w:pgSz w:w="11906" w:h="16838"/>
@@ -5529,7 +6110,7 @@
 </file>
 
 <file path=word/numbering.xml><?xml version="1.0" encoding="utf-8"?>
-<w:numbering xmlns:wpc="http://schemas.microsoft.com/office/word/2010/wordprocessingCanvas" xmlns:cx="http://schemas.microsoft.com/office/drawing/2014/chartex" xmlns:cx1="http://schemas.microsoft.com/office/drawing/2015/9/8/chartex" xmlns:mc="http://schemas.openxmlformats.org/markup-compatibility/2006" xmlns:o="urn:schemas-microsoft-com:office:office" xmlns:r="http://schemas.openxmlformats.org/officeDocument/2006/relationships" xmlns:m="http://schemas.openxmlformats.org/officeDocument/2006/math" xmlns:v="urn:schemas-microsoft-com:vml" xmlns:wp14="http://schemas.microsoft.com/office/word/2010/wordprocessingDrawing" xmlns:wp="http://schemas.openxmlformats.org/drawingml/2006/wordprocessingDrawing" xmlns:w10="urn:schemas-microsoft-com:office:word" xmlns:w="http://schemas.openxmlformats.org/wordprocessingml/2006/main" xmlns:w14="http://schemas.microsoft.com/office/word/2010/wordml" xmlns:w15="http://schemas.microsoft.com/office/word/2012/wordml" xmlns:w16se="http://schemas.microsoft.com/office/word/2015/wordml/symex" xmlns:wpg="http://schemas.microsoft.com/office/word/2010/wordprocessingGroup" xmlns:wpi="http://schemas.microsoft.com/office/word/2010/wordprocessingInk" xmlns:wne="http://schemas.microsoft.com/office/word/2006/wordml" xmlns:wps="http://schemas.microsoft.com/office/word/2010/wordprocessingShape" mc:Ignorable="w14 w15 w16se wp14">
+<w:numbering xmlns:wpc="http://schemas.microsoft.com/office/word/2010/wordprocessingCanvas" xmlns:mc="http://schemas.openxmlformats.org/markup-compatibility/2006" xmlns:o="urn:schemas-microsoft-com:office:office" xmlns:r="http://schemas.openxmlformats.org/officeDocument/2006/relationships" xmlns:m="http://schemas.openxmlformats.org/officeDocument/2006/math" xmlns:v="urn:schemas-microsoft-com:vml" xmlns:wp14="http://schemas.microsoft.com/office/word/2010/wordprocessingDrawing" xmlns:wp="http://schemas.openxmlformats.org/drawingml/2006/wordprocessingDrawing" xmlns:w10="urn:schemas-microsoft-com:office:word" xmlns:w="http://schemas.openxmlformats.org/wordprocessingml/2006/main" xmlns:w14="http://schemas.microsoft.com/office/word/2010/wordml" xmlns:w15="http://schemas.microsoft.com/office/word/2012/wordml" xmlns:wpg="http://schemas.microsoft.com/office/word/2010/wordprocessingGroup" xmlns:wpi="http://schemas.microsoft.com/office/word/2010/wordprocessingInk" xmlns:wne="http://schemas.microsoft.com/office/word/2006/wordml" xmlns:wps="http://schemas.microsoft.com/office/word/2010/wordprocessingShape" mc:Ignorable="w14 w15 wp14">
   <w:abstractNum w:abstractNumId="0" w15:restartNumberingAfterBreak="0">
     <w:nsid w:val="702E68BF"/>
     <w:multiLevelType w:val="hybridMultilevel"/>
@@ -5626,7 +6207,7 @@
 </file>
 
 <file path=word/styles.xml><?xml version="1.0" encoding="utf-8"?>
-<w:styles xmlns:mc="http://schemas.openxmlformats.org/markup-compatibility/2006" xmlns:r="http://schemas.openxmlformats.org/officeDocument/2006/relationships" xmlns:w="http://schemas.openxmlformats.org/wordprocessingml/2006/main" xmlns:w14="http://schemas.microsoft.com/office/word/2010/wordml" xmlns:w15="http://schemas.microsoft.com/office/word/2012/wordml" xmlns:w16se="http://schemas.microsoft.com/office/word/2015/wordml/symex" mc:Ignorable="w14 w15 w16se">
+<w:styles xmlns:mc="http://schemas.openxmlformats.org/markup-compatibility/2006" xmlns:r="http://schemas.openxmlformats.org/officeDocument/2006/relationships" xmlns:w="http://schemas.openxmlformats.org/wordprocessingml/2006/main" xmlns:w14="http://schemas.microsoft.com/office/word/2010/wordml" xmlns:w15="http://schemas.microsoft.com/office/word/2012/wordml" mc:Ignorable="w14 w15">
   <w:docDefaults>
     <w:rPrDefault>
       <w:rPr>
@@ -6015,15 +6596,15 @@
     <w:lsdException w:name="List Table 6 Colorful Accent 6" w:uiPriority="51"/>
     <w:lsdException w:name="List Table 7 Colorful Accent 6" w:uiPriority="52"/>
   </w:latentStyles>
-  <w:style w:type="paragraph" w:default="1" w:styleId="Normal">
+  <w:style w:type="paragraph" w:default="1" w:styleId="Standaard">
     <w:name w:val="Normal"/>
     <w:qFormat/>
   </w:style>
-  <w:style w:type="paragraph" w:styleId="Heading1">
+  <w:style w:type="paragraph" w:styleId="Kop1">
     <w:name w:val="heading 1"/>
-    <w:basedOn w:val="Normal"/>
-    <w:next w:val="Normal"/>
-    <w:link w:val="Heading1Char"/>
+    <w:basedOn w:val="Standaard"/>
+    <w:next w:val="Standaard"/>
+    <w:link w:val="Kop1Char"/>
     <w:uiPriority w:val="9"/>
     <w:qFormat/>
     <w:rsid w:val="00746E1D"/>
@@ -6040,11 +6621,11 @@
       <w:szCs w:val="32"/>
     </w:rPr>
   </w:style>
-  <w:style w:type="paragraph" w:styleId="Heading2">
+  <w:style w:type="paragraph" w:styleId="Kop2">
     <w:name w:val="heading 2"/>
-    <w:basedOn w:val="Normal"/>
-    <w:next w:val="Normal"/>
-    <w:link w:val="Heading2Char"/>
+    <w:basedOn w:val="Standaard"/>
+    <w:next w:val="Standaard"/>
+    <w:link w:val="Kop2Char"/>
     <w:uiPriority w:val="9"/>
     <w:unhideWhenUsed/>
     <w:qFormat/>
@@ -6062,13 +6643,13 @@
       <w:szCs w:val="26"/>
     </w:rPr>
   </w:style>
-  <w:style w:type="character" w:default="1" w:styleId="DefaultParagraphFont">
+  <w:style w:type="character" w:default="1" w:styleId="Standaardalinea-lettertype">
     <w:name w:val="Default Paragraph Font"/>
     <w:uiPriority w:val="1"/>
     <w:semiHidden/>
     <w:unhideWhenUsed/>
   </w:style>
-  <w:style w:type="table" w:default="1" w:styleId="TableNormal">
+  <w:style w:type="table" w:default="1" w:styleId="Standaardtabel">
     <w:name w:val="Normal Table"/>
     <w:uiPriority w:val="99"/>
     <w:semiHidden/>
@@ -6083,15 +6664,15 @@
       </w:tblCellMar>
     </w:tblPr>
   </w:style>
-  <w:style w:type="numbering" w:default="1" w:styleId="NoList">
+  <w:style w:type="numbering" w:default="1" w:styleId="Geenlijst">
     <w:name w:val="No List"/>
     <w:uiPriority w:val="99"/>
     <w:semiHidden/>
     <w:unhideWhenUsed/>
   </w:style>
-  <w:style w:type="paragraph" w:styleId="NoSpacing">
+  <w:style w:type="paragraph" w:styleId="Geenafstand">
     <w:name w:val="No Spacing"/>
-    <w:link w:val="NoSpacingChar"/>
+    <w:link w:val="GeenafstandChar"/>
     <w:autoRedefine/>
     <w:uiPriority w:val="1"/>
     <w:qFormat/>
@@ -6100,17 +6681,17 @@
       <w:spacing w:after="0" w:line="240" w:lineRule="auto"/>
     </w:pPr>
   </w:style>
-  <w:style w:type="character" w:customStyle="1" w:styleId="NoSpacingChar">
-    <w:name w:val="No Spacing Char"/>
-    <w:basedOn w:val="DefaultParagraphFont"/>
-    <w:link w:val="NoSpacing"/>
+  <w:style w:type="character" w:customStyle="1" w:styleId="GeenafstandChar">
+    <w:name w:val="Geen afstand Char"/>
+    <w:basedOn w:val="Standaardalinea-lettertype"/>
+    <w:link w:val="Geenafstand"/>
     <w:uiPriority w:val="1"/>
     <w:rsid w:val="00746E1D"/>
   </w:style>
-  <w:style w:type="character" w:customStyle="1" w:styleId="Heading1Char">
-    <w:name w:val="Heading 1 Char"/>
-    <w:basedOn w:val="DefaultParagraphFont"/>
-    <w:link w:val="Heading1"/>
+  <w:style w:type="character" w:customStyle="1" w:styleId="Kop1Char">
+    <w:name w:val="Kop 1 Char"/>
+    <w:basedOn w:val="Standaardalinea-lettertype"/>
+    <w:link w:val="Kop1"/>
     <w:uiPriority w:val="9"/>
     <w:rsid w:val="00746E1D"/>
     <w:rPr>
@@ -6120,9 +6701,9 @@
       <w:szCs w:val="32"/>
     </w:rPr>
   </w:style>
-  <w:style w:type="paragraph" w:styleId="ListParagraph">
+  <w:style w:type="paragraph" w:styleId="Lijstalinea">
     <w:name w:val="List Paragraph"/>
-    <w:basedOn w:val="Normal"/>
+    <w:basedOn w:val="Standaard"/>
     <w:uiPriority w:val="34"/>
     <w:qFormat/>
     <w:rsid w:val="00810018"/>
@@ -6131,9 +6712,9 @@
       <w:contextualSpacing/>
     </w:pPr>
   </w:style>
-  <w:style w:type="table" w:styleId="TableGrid">
+  <w:style w:type="table" w:styleId="Tabelraster">
     <w:name w:val="Table Grid"/>
-    <w:basedOn w:val="TableNormal"/>
+    <w:basedOn w:val="Standaardtabel"/>
     <w:uiPriority w:val="39"/>
     <w:rsid w:val="00F340FF"/>
     <w:pPr>
@@ -6150,10 +6731,10 @@
       </w:tblBorders>
     </w:tblPr>
   </w:style>
-  <w:style w:type="character" w:customStyle="1" w:styleId="Heading2Char">
-    <w:name w:val="Heading 2 Char"/>
-    <w:basedOn w:val="DefaultParagraphFont"/>
-    <w:link w:val="Heading2"/>
+  <w:style w:type="character" w:customStyle="1" w:styleId="Kop2Char">
+    <w:name w:val="Kop 2 Char"/>
+    <w:basedOn w:val="Standaardalinea-lettertype"/>
+    <w:link w:val="Kop2"/>
     <w:uiPriority w:val="9"/>
     <w:rsid w:val="00F340FF"/>
     <w:rPr>
@@ -6163,13 +6744,64 @@
       <w:szCs w:val="26"/>
     </w:rPr>
   </w:style>
+  <w:style w:type="paragraph" w:styleId="Kopvaninhoudsopgave">
+    <w:name w:val="TOC Heading"/>
+    <w:basedOn w:val="Kop1"/>
+    <w:next w:val="Standaard"/>
+    <w:uiPriority w:val="39"/>
+    <w:unhideWhenUsed/>
+    <w:qFormat/>
+    <w:rsid w:val="00ED2FF7"/>
+    <w:pPr>
+      <w:outlineLvl w:val="9"/>
+    </w:pPr>
+    <w:rPr>
+      <w:lang w:eastAsia="nl-NL"/>
+    </w:rPr>
+  </w:style>
+  <w:style w:type="paragraph" w:styleId="Inhopg1">
+    <w:name w:val="toc 1"/>
+    <w:basedOn w:val="Standaard"/>
+    <w:next w:val="Standaard"/>
+    <w:autoRedefine/>
+    <w:uiPriority w:val="39"/>
+    <w:unhideWhenUsed/>
+    <w:rsid w:val="00ED2FF7"/>
+    <w:pPr>
+      <w:spacing w:after="100"/>
+    </w:pPr>
+  </w:style>
+  <w:style w:type="paragraph" w:styleId="Inhopg2">
+    <w:name w:val="toc 2"/>
+    <w:basedOn w:val="Standaard"/>
+    <w:next w:val="Standaard"/>
+    <w:autoRedefine/>
+    <w:uiPriority w:val="39"/>
+    <w:unhideWhenUsed/>
+    <w:rsid w:val="00ED2FF7"/>
+    <w:pPr>
+      <w:spacing w:after="100"/>
+      <w:ind w:left="220"/>
+    </w:pPr>
+  </w:style>
+  <w:style w:type="character" w:styleId="Hyperlink">
+    <w:name w:val="Hyperlink"/>
+    <w:basedOn w:val="Standaardalinea-lettertype"/>
+    <w:uiPriority w:val="99"/>
+    <w:unhideWhenUsed/>
+    <w:rsid w:val="00ED2FF7"/>
+    <w:rPr>
+      <w:color w:val="0563C1" w:themeColor="hyperlink"/>
+      <w:u w:val="single"/>
+    </w:rPr>
+  </w:style>
 </w:styles>
 </file>
 
 <file path=word/charts/chart1.xml><?xml version="1.0" encoding="utf-8"?>
-<c:chartSpace xmlns:c="http://schemas.openxmlformats.org/drawingml/2006/chart" xmlns:a="http://schemas.openxmlformats.org/drawingml/2006/main" xmlns:r="http://schemas.openxmlformats.org/officeDocument/2006/relationships" xmlns:c16r2="http://schemas.microsoft.com/office/drawing/2015/06/chart">
+<c:chartSpace xmlns:c="http://schemas.openxmlformats.org/drawingml/2006/chart" xmlns:a="http://schemas.openxmlformats.org/drawingml/2006/main" xmlns:r="http://schemas.openxmlformats.org/officeDocument/2006/relationships">
   <c:date1904 val="0"/>
-  <c:lang val="en-US"/>
+  <c:lang val="nl-NL"/>
   <c:roundedCorners val="0"/>
   <mc:AlternateContent xmlns:mc="http://schemas.openxmlformats.org/markup-compatibility/2006">
     <mc:Choice xmlns:c14="http://schemas.microsoft.com/office/drawing/2007/8/2/chart" Requires="c14">
@@ -6259,7 +6891,7 @@
             </c:numRef>
           </c:val>
           <c:smooth val="0"/>
-          <c:extLst>
+          <c:extLst xmlns:c16r2="http://schemas.microsoft.com/office/drawing/2015/06/chart">
             <c:ext xmlns:c16="http://schemas.microsoft.com/office/drawing/2014/chart" uri="{C3380CC4-5D6E-409C-BE32-E72D297353CC}">
               <c16:uniqueId val="{00000000-8E03-4FA9-86AB-EB2EEEC49880}"/>
             </c:ext>
@@ -6274,11 +6906,11 @@
           <c:showBubbleSize val="0"/>
         </c:dLbls>
         <c:smooth val="0"/>
-        <c:axId val="341760112"/>
-        <c:axId val="341757200"/>
+        <c:axId val="406084640"/>
+        <c:axId val="406080720"/>
       </c:lineChart>
       <c:catAx>
-        <c:axId val="341760112"/>
+        <c:axId val="406084640"/>
         <c:scaling>
           <c:orientation val="minMax"/>
         </c:scaling>
@@ -6335,7 +6967,7 @@
                   <a:cs typeface="+mn-cs"/>
                 </a:defRPr>
               </a:pPr>
-              <a:endParaRPr lang="en-US"/>
+              <a:endParaRPr lang="nl-NL"/>
             </a:p>
           </c:txPr>
         </c:title>
@@ -6373,10 +7005,10 @@
                 <a:cs typeface="+mn-cs"/>
               </a:defRPr>
             </a:pPr>
-            <a:endParaRPr lang="en-US"/>
+            <a:endParaRPr lang="nl-NL"/>
           </a:p>
         </c:txPr>
-        <c:crossAx val="341757200"/>
+        <c:crossAx val="406080720"/>
         <c:crosses val="autoZero"/>
         <c:auto val="1"/>
         <c:lblAlgn val="ctr"/>
@@ -6384,7 +7016,7 @@
         <c:noMultiLvlLbl val="0"/>
       </c:catAx>
       <c:valAx>
-        <c:axId val="341757200"/>
+        <c:axId val="406080720"/>
         <c:scaling>
           <c:orientation val="minMax"/>
         </c:scaling>
@@ -6460,7 +7092,7 @@
                   <a:cs typeface="+mn-cs"/>
                 </a:defRPr>
               </a:pPr>
-              <a:endParaRPr lang="en-US"/>
+              <a:endParaRPr lang="nl-NL"/>
             </a:p>
           </c:txPr>
         </c:title>
@@ -6492,10 +7124,10 @@
                 <a:cs typeface="+mn-cs"/>
               </a:defRPr>
             </a:pPr>
-            <a:endParaRPr lang="en-US"/>
+            <a:endParaRPr lang="nl-NL"/>
           </a:p>
         </c:txPr>
-        <c:crossAx val="341760112"/>
+        <c:crossAx val="406084640"/>
         <c:crosses val="autoZero"/>
         <c:crossBetween val="between"/>
       </c:valAx>
@@ -6533,7 +7165,7 @@
       <a:pPr>
         <a:defRPr/>
       </a:pPr>
-      <a:endParaRPr lang="en-US"/>
+      <a:endParaRPr lang="nl-NL"/>
     </a:p>
   </c:txPr>
   <c:externalData r:id="rId3">
@@ -7370,10 +8002,22 @@
 </CoverPageProperties>
 </file>
 
+<file path=customXml/item2.xml><?xml version="1.0" encoding="utf-8"?>
+<b:Sources xmlns:b="http://schemas.openxmlformats.org/officeDocument/2006/bibliography" xmlns="http://schemas.openxmlformats.org/officeDocument/2006/bibliography" SelectedStyle="\APASixthEditionOfficeOnline.xsl" StyleName="APA" Version="6"/>
+</file>
+
 <file path=customXml/itemProps1.xml><?xml version="1.0" encoding="utf-8"?>
 <ds:datastoreItem xmlns:ds="http://schemas.openxmlformats.org/officeDocument/2006/customXml" ds:itemID="{55AF091B-3C7A-41E3-B477-F2FDAA23CFDA}">
   <ds:schemaRefs>
     <ds:schemaRef ds:uri="http://schemas.microsoft.com/office/2006/coverPageProps"/>
   </ds:schemaRefs>
 </ds:datastoreItem>
+</file>
+
+<file path=customXml/itemProps2.xml><?xml version="1.0" encoding="utf-8"?>
+<ds:datastoreItem xmlns:ds="http://schemas.openxmlformats.org/officeDocument/2006/customXml" ds:itemID="{EA1E5A10-52D8-480A-A831-18C806E47EF4}">
+  <ds:schemaRefs>
+    <ds:schemaRef ds:uri="http://schemas.openxmlformats.org/officeDocument/2006/bibliography"/>
+  </ds:schemaRefs>
+</ds:datastoreItem>
 </file>